--- a/status/Multiple_Price_Schedules.docx
+++ b/status/Multiple_Price_Schedules.docx
@@ -49,6 +49,30 @@
         <w:tab/>
         <w:t xml:space="preserve">consumers get one on-line price: price_consumer_online, and may not be able to order some products that are 'clinician only'.  The 'consumer-online price' is a new one, currently the same as the Netsuite price 'clinician online'. </w:t>
       </w:r>
+      <w:r>
+        <w:t xml:space="preserve"> list, </w:t>
+      </w:r>
+      <w:r>
+        <w:t xml:space="preserve">tru-blue, </w:t>
+      </w:r>
+      <w:r>
+        <w:t>deviatio-floor (unpublished; will not be no the web site) corporate-2</w:t>
+      </w:r>
+      <w:r>
+        <w:t>, corporate</w:t>
+      </w:r>
+      <w:r>
+        <w:t xml:space="preserve">-3.  We will have dealer-1, dealer-2, dealer-3. </w:t>
+      </w:r>
+    </w:p>
+    <w:p>
+      <w:r>
+        <w:tab/>
+      </w:r>
+      <w:r>
+        <w:tab/>
+        <w:t xml:space="preserve">list=consumer/professional list.  </w:t>
+      </w:r>
     </w:p>
     <w:p>
       <w:r>
@@ -61,11 +85,17 @@
         <w:tab/>
         <w:t>— those that are not affiliated with the clinic with whom Tru-Medical has an contract; they see 'price-clinic_online'</w:t>
       </w:r>
+      <w:r>
+        <w:t xml:space="preserve"> (list price) </w:t>
+      </w:r>
     </w:p>
     <w:p>
       <w:r>
         <w:tab/>
         <w:t xml:space="preserve">— those that are affiliated with a clinic with whom TruMedical has a contract. They see whatever price schedule their clinic has negotiated with TruMedical. </w:t>
+      </w:r>
+      <w:r>
+        <w:t xml:space="preserve"> after they sign in they tru-blue, corporate-2 or corporate-3</w:t>
       </w:r>
     </w:p>
     <w:p>
@@ -243,6 +273,9 @@
       <w:r>
         <w:t>insert Rails-side registration/login system</w:t>
       </w:r>
+      <w:r>
+        <w:t xml:space="preserve">;  </w:t>
+      </w:r>
     </w:p>
     <w:p>
       <w:r>
@@ -262,6 +295,24 @@
       </w:r>
       <w:r>
         <w:tab/>
+        <w:t xml:space="preserve">8. send register request to PK' custom Netsuite register routine:  args: name, email address, password, price-schedule (string) </w:t>
+      </w:r>
+    </w:p>
+    <w:p>
+      <w:r>
+        <w:tab/>
+      </w:r>
+      <w:r>
+        <w:tab/>
+        <w:t xml:space="preserve">9.  make a login call: custom routine.  loading a hidden iframe within the page that calls the correct url;  page gets returned to the iframe, but iframe is invisible.  If you make an AJAX call to netruiste:  get a cross domain violation.  </w:t>
+      </w:r>
+    </w:p>
+    <w:p>
+      <w:r>
+        <w:tab/>
+      </w:r>
+      <w:r>
+        <w:tab/>
         <w:t xml:space="preserve">8.  modify  views/products/show to use this information to determined which price schedule to use.  </w:t>
       </w:r>
     </w:p>
@@ -276,6 +327,9 @@
       <w:r>
         <w:t xml:space="preserve">[ PK says this is a standard Netsuite-supported option;  What is the additional argument that needs to be passed?  Modify the javascript in the site to pass it. </w:t>
       </w:r>
+      <w:r>
+        <w:t xml:space="preserve">  PK will modify the pass in the per-item price if neceeary.  May not be necessary if we log in the user.  </w:t>
+      </w:r>
     </w:p>
     <w:p>
       <w:r>
@@ -331,9 +385,41 @@
         <w:tab/>
       </w:r>
     </w:p>
-    <w:p/>
-    <w:p/>
-    <w:p/>
+    <w:p>
+      <w:r>
+        <w:t xml:space="preserve">Sammons -&gt; Patterson Medical </w:t>
+      </w:r>
+    </w:p>
+    <w:p>
+      <w:r>
+        <w:t xml:space="preserve">in clinic:  contact:  mr, mrs, ... what type of contacts;  which is how people use the CRM;  promo: through the CRM part.  </w:t>
+      </w:r>
+    </w:p>
+    <w:p>
+      <w:r>
+        <w:t xml:space="preserve">William King </w:t>
+      </w:r>
+    </w:p>
+    <w:p>
+      <w:r>
+        <w:t xml:space="preserve">custoemr 1736:  </w:t>
+      </w:r>
+    </w:p>
+    <w:p>
+      <w:r>
+        <w:t xml:space="preserve">order will be processed once verificaton of 'dealer//  ... status.  We will probably google them,then call them:  BK tahks for new custoer registeraion,  just wanted to make sure, ... </w:t>
+      </w:r>
+    </w:p>
+    <w:p>
+      <w:r>
+        <w:t xml:space="preserve">buying groups  an indiepent PT with 2 clinicials in office, pay dues to be part of PTPN  Physical Therory Provider's network:  they negotate:  are you part of any preferred provider groups: no:  OK </w:t>
+      </w:r>
+    </w:p>
+    <w:p>
+      <w:r>
+        <w:t xml:space="preserve">yes: PTPN: ... </w:t>
+      </w:r>
+    </w:p>
     <w:p>
       <w:r>
         <w:tab/>
